--- a/fuentes/21230074_CF01_DU.docx
+++ b/fuentes/21230074_CF01_DU.docx
@@ -548,7 +548,7 @@
           <w:r>
             <w:fldChar w:fldCharType="separate"/>
           </w:r>
-          <w:hyperlink w:anchor="_Toc213135288" w:history="1">
+          <w:hyperlink w:anchor="_Toc213877190" w:history="1">
             <w:r>
               <w:rPr>
                 <w:rStyle w:val="Hipervnculo"/>
@@ -575,7 +575,7 @@
                 <w:noProof/>
                 <w:webHidden/>
               </w:rPr>
-              <w:instrText xml:space="preserve"> PAGEREF _Toc213135288 \h </w:instrText>
+              <w:instrText xml:space="preserve"> PAGEREF _Toc213877190 \h </w:instrText>
             </w:r>
             <w:r>
               <w:rPr>
@@ -621,7 +621,7 @@
               <w:lang w:eastAsia="es-CO"/>
             </w:rPr>
           </w:pPr>
-          <w:hyperlink w:anchor="_Toc213135289" w:history="1">
+          <w:hyperlink w:anchor="_Toc213877191" w:history="1">
             <w:r>
               <w:rPr>
                 <w:rStyle w:val="Hipervnculo"/>
@@ -665,7 +665,7 @@
                 <w:noProof/>
                 <w:webHidden/>
               </w:rPr>
-              <w:instrText xml:space="preserve"> PAGEREF _Toc213135289 \h </w:instrText>
+              <w:instrText xml:space="preserve"> PAGEREF _Toc213877191 \h </w:instrText>
             </w:r>
             <w:r>
               <w:rPr>
@@ -711,7 +711,7 @@
               <w:lang w:eastAsia="es-CO"/>
             </w:rPr>
           </w:pPr>
-          <w:hyperlink w:anchor="_Toc213135290" w:history="1">
+          <w:hyperlink w:anchor="_Toc213877192" w:history="1">
             <w:r>
               <w:rPr>
                 <w:rStyle w:val="Hipervnculo"/>
@@ -761,7 +761,7 @@
                 <w:noProof/>
                 <w:webHidden/>
               </w:rPr>
-              <w:instrText xml:space="preserve"> PAGEREF _Toc213135290 \h </w:instrText>
+              <w:instrText xml:space="preserve"> PAGEREF _Toc213877192 \h </w:instrText>
             </w:r>
             <w:r>
               <w:rPr>
@@ -807,7 +807,7 @@
               <w:lang w:eastAsia="es-CO"/>
             </w:rPr>
           </w:pPr>
-          <w:hyperlink w:anchor="_Toc213135291" w:history="1">
+          <w:hyperlink w:anchor="_Toc213877193" w:history="1">
             <w:r>
               <w:rPr>
                 <w:rStyle w:val="Hipervnculo"/>
@@ -857,7 +857,7 @@
                 <w:noProof/>
                 <w:webHidden/>
               </w:rPr>
-              <w:instrText xml:space="preserve"> PAGEREF _Toc213135291 \h </w:instrText>
+              <w:instrText xml:space="preserve"> PAGEREF _Toc213877193 \h </w:instrText>
             </w:r>
             <w:r>
               <w:rPr>
@@ -903,7 +903,7 @@
               <w:lang w:eastAsia="es-CO"/>
             </w:rPr>
           </w:pPr>
-          <w:hyperlink w:anchor="_Toc213135292" w:history="1">
+          <w:hyperlink w:anchor="_Toc213877194" w:history="1">
             <w:r>
               <w:rPr>
                 <w:rStyle w:val="Hipervnculo"/>
@@ -953,7 +953,7 @@
                 <w:noProof/>
                 <w:webHidden/>
               </w:rPr>
-              <w:instrText xml:space="preserve"> PAGEREF _Toc213135292 \h </w:instrText>
+              <w:instrText xml:space="preserve"> PAGEREF _Toc213877194 \h </w:instrText>
             </w:r>
             <w:r>
               <w:rPr>
@@ -999,7 +999,7 @@
               <w:lang w:eastAsia="es-CO"/>
             </w:rPr>
           </w:pPr>
-          <w:hyperlink w:anchor="_Toc213135293" w:history="1">
+          <w:hyperlink w:anchor="_Toc213877195" w:history="1">
             <w:r>
               <w:rPr>
                 <w:rStyle w:val="Hipervnculo"/>
@@ -1043,7 +1043,7 @@
                 <w:noProof/>
                 <w:webHidden/>
               </w:rPr>
-              <w:instrText xml:space="preserve"> PAGEREF _Toc213135293 \h </w:instrText>
+              <w:instrText xml:space="preserve"> PAGEREF _Toc213877195 \h </w:instrText>
             </w:r>
             <w:r>
               <w:rPr>
@@ -1089,7 +1089,7 @@
               <w:lang w:eastAsia="es-CO"/>
             </w:rPr>
           </w:pPr>
-          <w:hyperlink w:anchor="_Toc213135294" w:history="1">
+          <w:hyperlink w:anchor="_Toc213877196" w:history="1">
             <w:r>
               <w:rPr>
                 <w:rStyle w:val="Hipervnculo"/>
@@ -1133,7 +1133,7 @@
                 <w:noProof/>
                 <w:webHidden/>
               </w:rPr>
-              <w:instrText xml:space="preserve"> PAGEREF _Toc213135294 \h </w:instrText>
+              <w:instrText xml:space="preserve"> PAGEREF _Toc213877196 \h </w:instrText>
             </w:r>
             <w:r>
               <w:rPr>
@@ -1179,7 +1179,7 @@
               <w:lang w:eastAsia="es-CO"/>
             </w:rPr>
           </w:pPr>
-          <w:hyperlink w:anchor="_Toc213135295" w:history="1">
+          <w:hyperlink w:anchor="_Toc213877197" w:history="1">
             <w:r>
               <w:rPr>
                 <w:rStyle w:val="Hipervnculo"/>
@@ -1223,7 +1223,7 @@
                 <w:noProof/>
                 <w:webHidden/>
               </w:rPr>
-              <w:instrText xml:space="preserve"> PAGEREF _Toc213135295 \h </w:instrText>
+              <w:instrText xml:space="preserve"> PAGEREF _Toc213877197 \h </w:instrText>
             </w:r>
             <w:r>
               <w:rPr>
@@ -1269,7 +1269,7 @@
               <w:lang w:eastAsia="es-CO"/>
             </w:rPr>
           </w:pPr>
-          <w:hyperlink w:anchor="_Toc213135296" w:history="1">
+          <w:hyperlink w:anchor="_Toc213877198" w:history="1">
             <w:r>
               <w:rPr>
                 <w:rStyle w:val="Hipervnculo"/>
@@ -1313,7 +1313,7 @@
                 <w:noProof/>
                 <w:webHidden/>
               </w:rPr>
-              <w:instrText xml:space="preserve"> PAGEREF _Toc213135296 \h </w:instrText>
+              <w:instrText xml:space="preserve"> PAGEREF _Toc213877198 \h </w:instrText>
             </w:r>
             <w:r>
               <w:rPr>
@@ -1359,7 +1359,7 @@
               <w:lang w:eastAsia="es-CO"/>
             </w:rPr>
           </w:pPr>
-          <w:hyperlink w:anchor="_Toc213135297" w:history="1">
+          <w:hyperlink w:anchor="_Toc213877199" w:history="1">
             <w:r>
               <w:rPr>
                 <w:rStyle w:val="Hipervnculo"/>
@@ -1403,7 +1403,7 @@
                 <w:noProof/>
                 <w:webHidden/>
               </w:rPr>
-              <w:instrText xml:space="preserve"> PAGEREF _Toc213135297 \h </w:instrText>
+              <w:instrText xml:space="preserve"> PAGEREF _Toc213877199 \h </w:instrText>
             </w:r>
             <w:r>
               <w:rPr>
@@ -1449,7 +1449,7 @@
               <w:lang w:eastAsia="es-CO"/>
             </w:rPr>
           </w:pPr>
-          <w:hyperlink w:anchor="_Toc213135298" w:history="1">
+          <w:hyperlink w:anchor="_Toc213877200" w:history="1">
             <w:r>
               <w:rPr>
                 <w:rStyle w:val="Hipervnculo"/>
@@ -1499,7 +1499,7 @@
                 <w:noProof/>
                 <w:webHidden/>
               </w:rPr>
-              <w:instrText xml:space="preserve"> PAGEREF _Toc213135298 \h </w:instrText>
+              <w:instrText xml:space="preserve"> PAGEREF _Toc213877200 \h </w:instrText>
             </w:r>
             <w:r>
               <w:rPr>
@@ -1545,7 +1545,7 @@
               <w:lang w:eastAsia="es-CO"/>
             </w:rPr>
           </w:pPr>
-          <w:hyperlink w:anchor="_Toc213135299" w:history="1">
+          <w:hyperlink w:anchor="_Toc213877201" w:history="1">
             <w:r>
               <w:rPr>
                 <w:rStyle w:val="Hipervnculo"/>
@@ -1595,7 +1595,7 @@
                 <w:noProof/>
                 <w:webHidden/>
               </w:rPr>
-              <w:instrText xml:space="preserve"> PAGEREF _Toc213135299 \h </w:instrText>
+              <w:instrText xml:space="preserve"> PAGEREF _Toc213877201 \h </w:instrText>
             </w:r>
             <w:r>
               <w:rPr>
@@ -1641,7 +1641,7 @@
               <w:lang w:eastAsia="es-CO"/>
             </w:rPr>
           </w:pPr>
-          <w:hyperlink w:anchor="_Toc213135300" w:history="1">
+          <w:hyperlink w:anchor="_Toc213877202" w:history="1">
             <w:r>
               <w:rPr>
                 <w:rStyle w:val="Hipervnculo"/>
@@ -1691,7 +1691,7 @@
                 <w:noProof/>
                 <w:webHidden/>
               </w:rPr>
-              <w:instrText xml:space="preserve"> PAGEREF _Toc213135300 \h </w:instrText>
+              <w:instrText xml:space="preserve"> PAGEREF _Toc213877202 \h </w:instrText>
             </w:r>
             <w:r>
               <w:rPr>
@@ -1737,7 +1737,7 @@
               <w:lang w:eastAsia="es-CO"/>
             </w:rPr>
           </w:pPr>
-          <w:hyperlink w:anchor="_Toc213135301" w:history="1">
+          <w:hyperlink w:anchor="_Toc213877203" w:history="1">
             <w:r>
               <w:rPr>
                 <w:rStyle w:val="Hipervnculo"/>
@@ -1787,7 +1787,7 @@
                 <w:noProof/>
                 <w:webHidden/>
               </w:rPr>
-              <w:instrText xml:space="preserve"> PAGEREF _Toc213135301 \h </w:instrText>
+              <w:instrText xml:space="preserve"> PAGEREF _Toc213877203 \h </w:instrText>
             </w:r>
             <w:r>
               <w:rPr>
@@ -1832,7 +1832,7 @@
               <w:lang w:eastAsia="es-CO"/>
             </w:rPr>
           </w:pPr>
-          <w:hyperlink w:anchor="_Toc213135302" w:history="1">
+          <w:hyperlink w:anchor="_Toc213877204" w:history="1">
             <w:r>
               <w:rPr>
                 <w:rStyle w:val="Hipervnculo"/>
@@ -1859,7 +1859,7 @@
                 <w:noProof/>
                 <w:webHidden/>
               </w:rPr>
-              <w:instrText xml:space="preserve"> PAGEREF _Toc213135302 \h </w:instrText>
+              <w:instrText xml:space="preserve"> PAGEREF _Toc213877204 \h </w:instrText>
             </w:r>
             <w:r>
               <w:rPr>
@@ -1904,7 +1904,7 @@
               <w:lang w:eastAsia="es-CO"/>
             </w:rPr>
           </w:pPr>
-          <w:hyperlink w:anchor="_Toc213135303" w:history="1">
+          <w:hyperlink w:anchor="_Toc213877205" w:history="1">
             <w:r>
               <w:rPr>
                 <w:rStyle w:val="Hipervnculo"/>
@@ -1931,7 +1931,7 @@
                 <w:noProof/>
                 <w:webHidden/>
               </w:rPr>
-              <w:instrText xml:space="preserve"> PAGEREF _Toc213135303 \h </w:instrText>
+              <w:instrText xml:space="preserve"> PAGEREF _Toc213877205 \h </w:instrText>
             </w:r>
             <w:r>
               <w:rPr>
@@ -1976,7 +1976,7 @@
               <w:lang w:eastAsia="es-CO"/>
             </w:rPr>
           </w:pPr>
-          <w:hyperlink w:anchor="_Toc213135304" w:history="1">
+          <w:hyperlink w:anchor="_Toc213877206" w:history="1">
             <w:r>
               <w:rPr>
                 <w:rStyle w:val="Hipervnculo"/>
@@ -2003,7 +2003,7 @@
                 <w:noProof/>
                 <w:webHidden/>
               </w:rPr>
-              <w:instrText xml:space="preserve"> PAGEREF _Toc213135304 \h </w:instrText>
+              <w:instrText xml:space="preserve"> PAGEREF _Toc213877206 \h </w:instrText>
             </w:r>
             <w:r>
               <w:rPr>
@@ -2048,7 +2048,7 @@
               <w:lang w:eastAsia="es-CO"/>
             </w:rPr>
           </w:pPr>
-          <w:hyperlink w:anchor="_Toc213135305" w:history="1">
+          <w:hyperlink w:anchor="_Toc213877207" w:history="1">
             <w:r>
               <w:rPr>
                 <w:rStyle w:val="Hipervnculo"/>
@@ -2075,7 +2075,7 @@
                 <w:noProof/>
                 <w:webHidden/>
               </w:rPr>
-              <w:instrText xml:space="preserve"> PAGEREF _Toc213135305 \h </w:instrText>
+              <w:instrText xml:space="preserve"> PAGEREF _Toc213877207 \h </w:instrText>
             </w:r>
             <w:r>
               <w:rPr>
@@ -2120,7 +2120,7 @@
               <w:lang w:eastAsia="es-CO"/>
             </w:rPr>
           </w:pPr>
-          <w:hyperlink w:anchor="_Toc213135306" w:history="1">
+          <w:hyperlink w:anchor="_Toc213877208" w:history="1">
             <w:r>
               <w:rPr>
                 <w:rStyle w:val="Hipervnculo"/>
@@ -2147,7 +2147,7 @@
                 <w:noProof/>
                 <w:webHidden/>
               </w:rPr>
-              <w:instrText xml:space="preserve"> PAGEREF _Toc213135306 \h </w:instrText>
+              <w:instrText xml:space="preserve"> PAGEREF _Toc213877208 \h </w:instrText>
             </w:r>
             <w:r>
               <w:rPr>
@@ -2189,7 +2189,7 @@
       <w:pPr>
         <w:pStyle w:val="Titulosgenerales"/>
       </w:pPr>
-      <w:bookmarkStart w:id="0" w:name="_Toc213135288"/>
+      <w:bookmarkStart w:id="0" w:name="_Toc213877190"/>
       <w:r>
         <w:lastRenderedPageBreak/>
         <w:t>Introducción</w:t>
@@ -2219,7 +2219,7 @@
           <w:lang w:val="es-CO"/>
         </w:rPr>
       </w:pPr>
-      <w:bookmarkStart w:id="1" w:name="_Toc213135289"/>
+      <w:bookmarkStart w:id="1" w:name="_Toc213877191"/>
       <w:r>
         <w:rPr>
           <w:lang w:val="es-CO"/>
@@ -2434,7 +2434,7 @@
       <w:pPr>
         <w:pStyle w:val="Ttulo2"/>
       </w:pPr>
-      <w:bookmarkStart w:id="2" w:name="_Toc213135290"/>
+      <w:bookmarkStart w:id="2" w:name="_Toc213877192"/>
       <w:r>
         <w:t>Granjas</w:t>
       </w:r>
@@ -2918,7 +2918,16 @@
               <w:jc w:val="both"/>
             </w:pPr>
             <w:r>
-              <w:t>—</w:t>
+              <w:t>2</w:t>
+            </w:r>
+            <w:r>
+              <w:t xml:space="preserve">8 a </w:t>
+            </w:r>
+            <w:r>
+              <w:t>35</w:t>
+            </w:r>
+            <w:r>
+              <w:t xml:space="preserve"> días</w:t>
             </w:r>
           </w:p>
         </w:tc>
@@ -3057,7 +3066,7 @@
       <w:pPr>
         <w:pStyle w:val="Ttulo2"/>
       </w:pPr>
-      <w:bookmarkStart w:id="3" w:name="_Toc213135291"/>
+      <w:bookmarkStart w:id="3" w:name="_Toc213877193"/>
       <w:r>
         <w:t>Incubadoras</w:t>
       </w:r>
@@ -3287,7 +3296,7 @@
       <w:pPr>
         <w:pStyle w:val="Ttulo2"/>
       </w:pPr>
-      <w:bookmarkStart w:id="4" w:name="_Toc213135292"/>
+      <w:bookmarkStart w:id="4" w:name="_Toc213877194"/>
       <w:r>
         <w:t>Plantas de beneficio</w:t>
       </w:r>
@@ -3354,10 +3363,10 @@
           <w:lang w:eastAsia="es-CO"/>
         </w:rPr>
         <w:drawing>
-          <wp:inline distT="0" distB="0" distL="0" distR="0" wp14:anchorId="7F67B79D" wp14:editId="53E4D1B5">
-            <wp:extent cx="6118225" cy="4943475"/>
-            <wp:effectExtent l="0" t="0" r="0" b="9525"/>
-            <wp:docPr id="1340247986" name="Imagen 6" descr="Diagrama del proceso de beneficio de aves que incluye etapas como recepción, insensibilización, degüello, escaldado, pelado, corte de patas, evisceración, preenfriamiento, enfriamiento, empaque y lavado de la planta."/>
+          <wp:inline distT="0" distB="0" distL="0" distR="0" wp14:anchorId="3205A688" wp14:editId="4235C0B1">
+            <wp:extent cx="6096000" cy="4507812"/>
+            <wp:effectExtent l="0" t="0" r="0" b="7620"/>
+            <wp:docPr id="538479437" name="Imagen 3" descr="Diagrama del proceso de beneficio de aves que incluye etapas como recepción, insensibilización, degüello, escaldado, pelado, corte de patas, evisceración, preenfriamiento, enfriamiento, empaque y lavado de la planta."/>
             <wp:cNvGraphicFramePr>
               <a:graphicFrameLocks xmlns:a="http://schemas.openxmlformats.org/drawingml/2006/main" noChangeAspect="1"/>
             </wp:cNvGraphicFramePr>
@@ -3365,10 +3374,8 @@
               <a:graphicData uri="http://schemas.openxmlformats.org/drawingml/2006/picture">
                 <pic:pic xmlns:pic="http://schemas.openxmlformats.org/drawingml/2006/picture">
                   <pic:nvPicPr>
-                    <pic:cNvPr id="1340247986" name="Imagen 6" descr="Diagrama del proceso de beneficio de aves que incluye etapas como recepción, insensibilización, degüello, escaldado, pelado, corte de patas, evisceración, preenfriamiento, enfriamiento, empaque y lavado de la planta."/>
-                    <pic:cNvPicPr>
-                      <a:picLocks noChangeAspect="1" noChangeArrowheads="1"/>
-                    </pic:cNvPicPr>
+                    <pic:cNvPr id="538479437" name="Imagen 3" descr="Diagrama del proceso de beneficio de aves que incluye etapas como recepción, insensibilización, degüello, escaldado, pelado, corte de patas, evisceración, preenfriamiento, enfriamiento, empaque y lavado de la planta."/>
+                    <pic:cNvPicPr/>
                   </pic:nvPicPr>
                   <pic:blipFill>
                     <a:blip r:embed="rId13">
@@ -3378,20 +3385,18 @@
                         </a:ext>
                       </a:extLst>
                     </a:blip>
-                    <a:srcRect/>
                     <a:stretch>
                       <a:fillRect/>
                     </a:stretch>
                   </pic:blipFill>
-                  <pic:spPr bwMode="auto">
+                  <pic:spPr>
                     <a:xfrm>
                       <a:off x="0" y="0"/>
-                      <a:ext cx="6126940" cy="4950517"/>
+                      <a:ext cx="6099093" cy="4510099"/>
                     </a:xfrm>
                     <a:prstGeom prst="rect">
                       <a:avLst/>
                     </a:prstGeom>
-                    <a:noFill/>
                   </pic:spPr>
                 </pic:pic>
               </a:graphicData>
@@ -3400,13 +3405,12 @@
         </w:drawing>
       </w:r>
     </w:p>
+    <w:p/>
     <w:p>
       <w:pPr>
-        <w:pStyle w:val="Ttulo1"/>
-        <w:numPr>
-          <w:ilvl w:val="0"/>
-          <w:numId w:val="0"/>
-        </w:numPr>
+        <w:rPr>
+          <w:lang w:val="es-419" w:eastAsia="es-CO"/>
+        </w:rPr>
       </w:pPr>
     </w:p>
     <w:p>
@@ -3434,7 +3438,7 @@
       <w:pPr>
         <w:pStyle w:val="Ttulo1"/>
       </w:pPr>
-      <w:bookmarkStart w:id="5" w:name="_Toc213135293"/>
+      <w:bookmarkStart w:id="5" w:name="_Toc213877195"/>
       <w:r>
         <w:lastRenderedPageBreak/>
         <w:t>Sistemas de producción avícola</w:t>
@@ -3651,7 +3655,7 @@
       <w:pPr>
         <w:pStyle w:val="Ttulo1"/>
       </w:pPr>
-      <w:bookmarkStart w:id="6" w:name="_Toc213135294"/>
+      <w:bookmarkStart w:id="6" w:name="_Toc213877196"/>
       <w:r>
         <w:lastRenderedPageBreak/>
         <w:t>Marco legal sobre manejo ambiental en avicultura</w:t>
@@ -4460,7 +4464,7 @@
       <w:pPr>
         <w:pStyle w:val="Ttulo1"/>
       </w:pPr>
-      <w:bookmarkStart w:id="7" w:name="_Toc213135295"/>
+      <w:bookmarkStart w:id="7" w:name="_Toc213877197"/>
       <w:r>
         <w:lastRenderedPageBreak/>
         <w:t>Bioseguridad y sostenibilidad en sistemas productivos avícolas</w:t>
@@ -5027,7 +5031,7 @@
       <w:pPr>
         <w:pStyle w:val="Ttulo1"/>
       </w:pPr>
-      <w:bookmarkStart w:id="8" w:name="_Toc213135296"/>
+      <w:bookmarkStart w:id="8" w:name="_Toc213877198"/>
       <w:r>
         <w:lastRenderedPageBreak/>
         <w:t>Aspectos ambientales de la producción avícola</w:t>
@@ -5073,7 +5077,7 @@
           <w:noProof/>
         </w:rPr>
         <w:drawing>
-          <wp:inline distT="0" distB="0" distL="0" distR="0" wp14:anchorId="4621E9B7" wp14:editId="3EFBE221">
+          <wp:inline distT="0" distB="0" distL="0" distR="0" wp14:anchorId="4621E9B7" wp14:editId="232E30ED">
             <wp:extent cx="4937760" cy="2777362"/>
             <wp:effectExtent l="19050" t="19050" r="15240" b="23495"/>
             <wp:docPr id="726276496" name="Imagen 7">
@@ -5675,7 +5679,7 @@
       <w:pPr>
         <w:pStyle w:val="Ttulo1"/>
       </w:pPr>
-      <w:bookmarkStart w:id="9" w:name="_Toc213135297"/>
+      <w:bookmarkStart w:id="9" w:name="_Toc213877199"/>
       <w:r>
         <w:lastRenderedPageBreak/>
         <w:t>Impactos ambientales en el sector avícola</w:t>
@@ -5699,7 +5703,7 @@
       <w:pPr>
         <w:pStyle w:val="Ttulo2"/>
       </w:pPr>
-      <w:bookmarkStart w:id="10" w:name="_Toc213135298"/>
+      <w:bookmarkStart w:id="10" w:name="_Toc213877200"/>
       <w:r>
         <w:t>Determinación de componentes ambientales afectados</w:t>
       </w:r>
@@ -5801,7 +5805,7 @@
       <w:pPr>
         <w:pStyle w:val="Ttulo2"/>
       </w:pPr>
-      <w:bookmarkStart w:id="11" w:name="_Toc213135299"/>
+      <w:bookmarkStart w:id="11" w:name="_Toc213877201"/>
       <w:r>
         <w:t>Características de los impactos</w:t>
       </w:r>
@@ -6015,7 +6019,7 @@
       <w:pPr>
         <w:pStyle w:val="Ttulo2"/>
       </w:pPr>
-      <w:bookmarkStart w:id="12" w:name="_Toc213135300"/>
+      <w:bookmarkStart w:id="12" w:name="_Toc213877202"/>
       <w:r>
         <w:t>Nombres de los impactos</w:t>
       </w:r>
@@ -6685,7 +6689,7 @@
       <w:pPr>
         <w:pStyle w:val="Ttulo2"/>
       </w:pPr>
-      <w:bookmarkStart w:id="13" w:name="_Toc213135301"/>
+      <w:bookmarkStart w:id="13" w:name="_Toc213877203"/>
       <w:r>
         <w:lastRenderedPageBreak/>
         <w:t>Metodología de valoración de impactos ambientales</w:t>
@@ -8477,6 +8481,7 @@
     <w:p>
       <w:pPr>
         <w:pStyle w:val="Ttulo5"/>
+        <w:jc w:val="center"/>
       </w:pPr>
       <w:r>
         <w:t>IN = 4 EX = 2 MO = 4 PE = 2 RV = 2 SI = 1 AC = 4 EF = 4 PR = 2 MC = 2</w:t>
@@ -8498,9 +8503,40 @@
     <w:p>
       <w:pPr>
         <w:pStyle w:val="Ttulo5"/>
+        <w:ind w:left="1416"/>
       </w:pPr>
       <w:r>
-        <w:t>I = (3x4) + (2x2) + 4 + 2 + 2 + 1 + 4 + 4 + 2 + 2 = 12 + 4 + 4 + 2 + 2 + 1 + 4 + 4 + 2 + 2 = 37</w:t>
+        <w:t xml:space="preserve">I = (3x4) + (2x2) + 4 + 2 + 2 + 1 + 4 + 4 + 2 + 2 </w:t>
+      </w:r>
+    </w:p>
+    <w:p>
+      <w:pPr>
+        <w:pStyle w:val="Ttulo5"/>
+        <w:ind w:left="1416"/>
+      </w:pPr>
+      <w:r>
+        <w:t>I</w:t>
+      </w:r>
+      <w:r>
+        <w:t xml:space="preserve"> </w:t>
+      </w:r>
+      <w:r>
+        <w:t xml:space="preserve">= 12 + 4 + 4 + 2 + 2 + 1 + 4 + 4 + 2 + 2 </w:t>
+      </w:r>
+    </w:p>
+    <w:p>
+      <w:pPr>
+        <w:pStyle w:val="Ttulo5"/>
+        <w:ind w:left="1416"/>
+      </w:pPr>
+      <w:r>
+        <w:t>I</w:t>
+      </w:r>
+      <w:r>
+        <w:t xml:space="preserve"> </w:t>
+      </w:r>
+      <w:r>
+        <w:t>= 37</w:t>
       </w:r>
     </w:p>
     <w:p>
@@ -8681,6 +8717,7 @@
                 <w:b/>
                 <w:bCs/>
               </w:rPr>
+              <w:lastRenderedPageBreak/>
               <w:t>Entre 25 y 50</w:t>
             </w:r>
           </w:p>
@@ -8737,7 +8774,6 @@
                 <w:b/>
                 <w:bCs/>
               </w:rPr>
-              <w:lastRenderedPageBreak/>
               <w:t>Entre 50 y 75</w:t>
             </w:r>
           </w:p>
@@ -8825,62 +8861,6 @@
           </w:p>
         </w:tc>
       </w:tr>
-      <w:tr>
-        <w:trPr>
-          <w:cnfStyle w:val="000000100000" w:firstRow="0" w:lastRow="0" w:firstColumn="0" w:lastColumn="0" w:oddVBand="0" w:evenVBand="0" w:oddHBand="1" w:evenHBand="0" w:firstRowFirstColumn="0" w:firstRowLastColumn="0" w:lastRowFirstColumn="0" w:lastRowLastColumn="0"/>
-          <w:trHeight w:val="360"/>
-          <w:jc w:val="center"/>
-        </w:trPr>
-        <w:tc>
-          <w:tcPr>
-            <w:tcW w:w="2605" w:type="dxa"/>
-          </w:tcPr>
-          <w:p>
-            <w:pPr>
-              <w:pStyle w:val="TextoTablas"/>
-              <w:jc w:val="center"/>
-              <w:rPr>
-                <w:b/>
-                <w:bCs/>
-              </w:rPr>
-            </w:pPr>
-            <w:r>
-              <w:rPr>
-                <w:b/>
-                <w:bCs/>
-              </w:rPr>
-              <w:t>Menor a 25</w:t>
-            </w:r>
-          </w:p>
-        </w:tc>
-        <w:tc>
-          <w:tcPr>
-            <w:tcW w:w="3150" w:type="dxa"/>
-          </w:tcPr>
-          <w:p>
-            <w:pPr>
-              <w:pStyle w:val="TextoTablas"/>
-            </w:pPr>
-            <w:r>
-              <w:t>Irrelevante o compatible</w:t>
-            </w:r>
-          </w:p>
-        </w:tc>
-        <w:tc>
-          <w:tcPr>
-            <w:tcW w:w="4680" w:type="dxa"/>
-          </w:tcPr>
-          <w:p>
-            <w:pPr>
-              <w:pStyle w:val="TextoTablas"/>
-              <w:jc w:val="both"/>
-            </w:pPr>
-            <w:r>
-              <w:t>No representa amenaza significativa al ambiente.</w:t>
-            </w:r>
-          </w:p>
-        </w:tc>
-      </w:tr>
     </w:tbl>
     <w:p>
       <w:pPr>
@@ -8937,7 +8917,7 @@
           <w:lang w:val="es-CO"/>
         </w:rPr>
       </w:pPr>
-      <w:bookmarkStart w:id="14" w:name="_Toc213135302"/>
+      <w:bookmarkStart w:id="14" w:name="_Toc213877204"/>
       <w:r>
         <w:rPr>
           <w:lang w:val="es-CO"/>
@@ -9043,7 +9023,7 @@
           <w:lang w:val="es-CO"/>
         </w:rPr>
       </w:pPr>
-      <w:bookmarkStart w:id="15" w:name="_Toc213135303"/>
+      <w:bookmarkStart w:id="15" w:name="_Toc213877205"/>
       <w:r>
         <w:rPr>
           <w:lang w:val="es-CO"/>
@@ -9323,7 +9303,7 @@
                 <w:rPr>
                   <w:rStyle w:val="Hipervnculo"/>
                 </w:rPr>
-                <w:t>https://ecored-sena.github.io/CF01_IMPLEMENTACION_PRACTICAS_AMBIENTALES_SECTOR_AVICOLA/Adjunto</w:t>
+                <w:t>Formato Matriz impacto ambiental</w:t>
               </w:r>
             </w:hyperlink>
           </w:p>
@@ -9342,7 +9322,7 @@
           <w:lang w:val="es-CO"/>
         </w:rPr>
       </w:pPr>
-      <w:bookmarkStart w:id="16" w:name="_Toc213135304"/>
+      <w:bookmarkStart w:id="16" w:name="_Toc213877206"/>
       <w:r>
         <w:rPr>
           <w:lang w:val="es-CO"/>
@@ -9468,7 +9448,7 @@
           <w:lang w:val="es-CO"/>
         </w:rPr>
       </w:pPr>
-      <w:bookmarkStart w:id="17" w:name="_Toc213135305"/>
+      <w:bookmarkStart w:id="17" w:name="_Toc213877207"/>
       <w:r>
         <w:rPr>
           <w:lang w:val="es-CO"/>
@@ -9602,7 +9582,7 @@
           <w:lang w:val="es-CO"/>
         </w:rPr>
       </w:pPr>
-      <w:bookmarkStart w:id="18" w:name="_Toc213135306"/>
+      <w:bookmarkStart w:id="18" w:name="_Toc213877208"/>
       <w:r>
         <w:rPr>
           <w:lang w:val="es-CO"/>
@@ -36079,6 +36059,7 @@
   <w:style w:type="character" w:default="1" w:styleId="Fuentedeprrafopredeter">
     <w:name w:val="Default Paragraph Font"/>
     <w:uiPriority w:val="1"/>
+    <w:semiHidden/>
     <w:unhideWhenUsed/>
   </w:style>
   <w:style w:type="table" w:default="1" w:styleId="Tablanormal">
@@ -37275,10 +37256,6 @@
 </file>
 
 <file path=customXml/item1.xml><?xml version="1.0" encoding="utf-8"?>
-<b:Sources xmlns:b="http://schemas.openxmlformats.org/officeDocument/2006/bibliography" xmlns="http://schemas.openxmlformats.org/officeDocument/2006/bibliography" SelectedStyle="\APASixthEditionOfficeOnline.xsl" StyleName="APA" Version="6"/>
-</file>
-
-<file path=customXml/item2.xml><?xml version="1.0" encoding="utf-8"?>
 <p:properties xmlns:p="http://schemas.microsoft.com/office/2006/metadata/properties" xmlns:xsi="http://www.w3.org/2001/XMLSchema-instance" xmlns:pc="http://schemas.microsoft.com/office/infopath/2007/PartnerControls">
   <documentManagement>
     <TaxCatchAll xmlns="b250f519-6473-4480-8c44-6ee3a3a530c3" xsi:nil="true"/>
@@ -37289,7 +37266,20 @@
 </p:properties>
 </file>
 
+<file path=customXml/item2.xml><?xml version="1.0" encoding="utf-8"?>
+<b:Sources xmlns:b="http://schemas.openxmlformats.org/officeDocument/2006/bibliography" xmlns="http://schemas.openxmlformats.org/officeDocument/2006/bibliography" SelectedStyle="\APASixthEditionOfficeOnline.xsl" StyleName="APA" Version="6"/>
+</file>
+
 <file path=customXml/item3.xml><?xml version="1.0" encoding="utf-8"?>
+<?mso-contentType ?>
+<FormTemplates xmlns="http://schemas.microsoft.com/sharepoint/v3/contenttype/forms">
+  <Display>DocumentLibraryForm</Display>
+  <Edit>DocumentLibraryForm</Edit>
+  <New>DocumentLibraryForm</New>
+</FormTemplates>
+</file>
+
+<file path=customXml/item4.xml><?xml version="1.0" encoding="utf-8"?>
 <ct:contentTypeSchema xmlns:ct="http://schemas.microsoft.com/office/2006/metadata/contentType" xmlns:ma="http://schemas.microsoft.com/office/2006/metadata/properties/metaAttributes" ct:_="" ma:_="" ma:contentTypeName="Documento" ma:contentTypeID="0x010100EA8A463C70CDF94EBCEAEE24D04F3F8A" ma:contentTypeVersion="12" ma:contentTypeDescription="Crear nuevo documento." ma:contentTypeScope="" ma:versionID="698a7aa72909d5b06b3c18780d402f9d">
   <xsd:schema xmlns:xsd="http://www.w3.org/2001/XMLSchema" xmlns:xs="http://www.w3.org/2001/XMLSchema" xmlns:p="http://schemas.microsoft.com/office/2006/metadata/properties" xmlns:ns2="d174a4fb-80c2-4523-8d89-375030acacbf" xmlns:ns3="b250f519-6473-4480-8c44-6ee3a3a530c3" targetNamespace="http://schemas.microsoft.com/office/2006/metadata/properties" ma:root="true" ma:fieldsID="40cd283641dfac9755b2797af4bee55e" ns2:_="" ns3:_="">
     <xsd:import namespace="d174a4fb-80c2-4523-8d89-375030acacbf"/>
@@ -37490,24 +37480,7 @@
 </ct:contentTypeSchema>
 </file>
 
-<file path=customXml/item4.xml><?xml version="1.0" encoding="utf-8"?>
-<?mso-contentType ?>
-<FormTemplates xmlns="http://schemas.microsoft.com/sharepoint/v3/contenttype/forms">
-  <Display>DocumentLibraryForm</Display>
-  <Edit>DocumentLibraryForm</Edit>
-  <New>DocumentLibraryForm</New>
-</FormTemplates>
-</file>
-
 <file path=customXml/itemProps1.xml><?xml version="1.0" encoding="utf-8"?>
-<ds:datastoreItem xmlns:ds="http://schemas.openxmlformats.org/officeDocument/2006/customXml" ds:itemID="{EAE431FD-7059-4C09-804B-C9D69EB7B213}">
-  <ds:schemaRefs>
-    <ds:schemaRef ds:uri="http://schemas.openxmlformats.org/officeDocument/2006/bibliography"/>
-  </ds:schemaRefs>
-</ds:datastoreItem>
-</file>
-
-<file path=customXml/itemProps2.xml><?xml version="1.0" encoding="utf-8"?>
 <ds:datastoreItem xmlns:ds="http://schemas.openxmlformats.org/officeDocument/2006/customXml" ds:itemID="{1279454D-02BE-4A9C-A117-DCD1573E2608}">
   <ds:schemaRefs>
     <ds:schemaRef ds:uri="http://schemas.microsoft.com/office/2006/metadata/properties"/>
@@ -37518,14 +37491,22 @@
 </ds:datastoreItem>
 </file>
 
-<file path=customXml/itemProps3.xml><?xml version="1.0" encoding="utf-8"?>
-<ds:datastoreItem xmlns:ds="http://schemas.openxmlformats.org/officeDocument/2006/customXml" ds:itemID="{1CB3C0B8-3ABE-4050-8C92-D09B5920D39A}"/>
+<file path=customXml/itemProps2.xml><?xml version="1.0" encoding="utf-8"?>
+<ds:datastoreItem xmlns:ds="http://schemas.openxmlformats.org/officeDocument/2006/customXml" ds:itemID="{EAE431FD-7059-4C09-804B-C9D69EB7B213}">
+  <ds:schemaRefs>
+    <ds:schemaRef ds:uri="http://schemas.openxmlformats.org/officeDocument/2006/bibliography"/>
+  </ds:schemaRefs>
+</ds:datastoreItem>
 </file>
 
-<file path=customXml/itemProps4.xml><?xml version="1.0" encoding="utf-8"?>
+<file path=customXml/itemProps3.xml><?xml version="1.0" encoding="utf-8"?>
 <ds:datastoreItem xmlns:ds="http://schemas.openxmlformats.org/officeDocument/2006/customXml" ds:itemID="{10663269-2064-4804-8290-36D4A57F5557}">
   <ds:schemaRefs>
     <ds:schemaRef ds:uri="http://schemas.microsoft.com/sharepoint/v3/contenttype/forms"/>
   </ds:schemaRefs>
 </ds:datastoreItem>
+</file>
+
+<file path=customXml/itemProps4.xml><?xml version="1.0" encoding="utf-8"?>
+<ds:datastoreItem xmlns:ds="http://schemas.openxmlformats.org/officeDocument/2006/customXml" ds:itemID="{13D895E6-F0FC-4DD7-A2DE-FB62D0758DF8}"/>
 </file>